--- a/Lab1.docx
+++ b/Lab1.docx
@@ -2595,7 +2595,7 @@
           <w:rFonts w:ascii="Times New Roman" w:hAnsi="Times New Roman" w:cs="Times New Roman"/>
           <w:sz w:val="24"/>
           <w:szCs w:val="24"/>
-          <w:lang w:val="uk-UA"/>
+          <w:lang w:val="ru-RU"/>
         </w:rPr>
       </w:pPr>
       <w:r>
@@ -2645,7 +2645,25 @@
           <w:szCs w:val="24"/>
           <w:lang w:val="uk-UA"/>
         </w:rPr>
-        <w:t xml:space="preserve"> початкового числа і поступовими діями з ним.</w:t>
+        <w:t xml:space="preserve"> </w:t>
+      </w:r>
+      <w:r>
+        <w:rPr>
+          <w:rFonts w:ascii="Times New Roman" w:hAnsi="Times New Roman" w:cs="Times New Roman"/>
+          <w:sz w:val="24"/>
+          <w:szCs w:val="24"/>
+          <w:lang w:val="uk-UA"/>
+        </w:rPr>
+        <w:t xml:space="preserve">яке буде позначено як </w:t>
+      </w:r>
+      <w:r>
+        <w:rPr>
+          <w:rFonts w:ascii="Times New Roman" w:hAnsi="Times New Roman" w:cs="Times New Roman"/>
+          <w:sz w:val="24"/>
+          <w:szCs w:val="24"/>
+          <w:lang w:val="ru-RU"/>
+        </w:rPr>
+        <w:t>“%”.</w:t>
       </w:r>
     </w:p>
     <w:p>
@@ -4019,7 +4037,7 @@
           <w:rFonts w:ascii="Times New Roman" w:hAnsi="Times New Roman" w:cs="Times New Roman"/>
           <w:sz w:val="24"/>
           <w:szCs w:val="24"/>
-          <w:lang w:val="en-US"/>
+          <w:lang w:val="ru-RU"/>
         </w:rPr>
         <w:t xml:space="preserve"> </w:t>
       </w:r>
@@ -5061,7 +5079,7 @@
           <w:rFonts w:ascii="Times New Roman" w:hAnsi="Times New Roman" w:cs="Times New Roman"/>
           <w:sz w:val="24"/>
           <w:szCs w:val="24"/>
-          <w:lang w:val="en-US"/>
+          <w:lang w:val="ru-RU"/>
         </w:rPr>
       </w:pPr>
       <w:r>
@@ -5154,7 +5172,7 @@
           <v:shape id="_x0000_i1025" type="#_x0000_t75" style="width:117pt;height:502.5pt" o:ole="">
             <v:imagedata r:id="rId7" o:title=""/>
           </v:shape>
-          <o:OLEObject Type="Embed" ProgID="Visio.Drawing.15" ShapeID="_x0000_i1025" DrawAspect="Content" ObjectID="_1692868573" r:id="rId8"/>
+          <o:OLEObject Type="Embed" ProgID="Visio.Drawing.15" ShapeID="_x0000_i1025" DrawAspect="Content" ObjectID="_1693030834" r:id="rId8"/>
         </w:object>
       </w:r>
       <w:r>
@@ -5174,7 +5192,7 @@
           <v:shape id="_x0000_i1026" type="#_x0000_t75" style="width:117pt;height:502.5pt" o:ole="">
             <v:imagedata r:id="rId9" o:title=""/>
           </v:shape>
-          <o:OLEObject Type="Embed" ProgID="Visio.Drawing.15" ShapeID="_x0000_i1026" DrawAspect="Content" ObjectID="_1692868574" r:id="rId10"/>
+          <o:OLEObject Type="Embed" ProgID="Visio.Drawing.15" ShapeID="_x0000_i1026" DrawAspect="Content" ObjectID="_1693030835" r:id="rId10"/>
         </w:object>
       </w:r>
       <w:r>
@@ -5194,7 +5212,7 @@
           <v:shape id="_x0000_i1027" type="#_x0000_t75" style="width:117pt;height:502.5pt" o:ole="">
             <v:imagedata r:id="rId11" o:title=""/>
           </v:shape>
-          <o:OLEObject Type="Embed" ProgID="Visio.Drawing.15" ShapeID="_x0000_i1027" DrawAspect="Content" ObjectID="_1692868575" r:id="rId12"/>
+          <o:OLEObject Type="Embed" ProgID="Visio.Drawing.15" ShapeID="_x0000_i1027" DrawAspect="Content" ObjectID="_1693030836" r:id="rId12"/>
         </w:object>
       </w:r>
       <w:r>
@@ -5344,7 +5362,7 @@
           <v:shape id="_x0000_i1028" type="#_x0000_t75" style="width:117pt;height:502.5pt" o:ole="">
             <v:imagedata r:id="rId13" o:title=""/>
           </v:shape>
-          <o:OLEObject Type="Embed" ProgID="Visio.Drawing.15" ShapeID="_x0000_i1028" DrawAspect="Content" ObjectID="_1692868576" r:id="rId14"/>
+          <o:OLEObject Type="Embed" ProgID="Visio.Drawing.15" ShapeID="_x0000_i1028" DrawAspect="Content" ObjectID="_1693030837" r:id="rId14"/>
         </w:object>
       </w:r>
       <w:r>
@@ -5364,7 +5382,7 @@
           <v:shape id="_x0000_i1029" type="#_x0000_t75" style="width:117pt;height:502.5pt" o:ole="">
             <v:imagedata r:id="rId15" o:title=""/>
           </v:shape>
-          <o:OLEObject Type="Embed" ProgID="Visio.Drawing.15" ShapeID="_x0000_i1029" DrawAspect="Content" ObjectID="_1692868577" r:id="rId16"/>
+          <o:OLEObject Type="Embed" ProgID="Visio.Drawing.15" ShapeID="_x0000_i1029" DrawAspect="Content" ObjectID="_1693030838" r:id="rId16"/>
         </w:object>
       </w:r>
     </w:p>
